--- a/2 year/PPOIS/docs/ППОИС5.docx
+++ b/2 year/PPOIS/docs/ППОИС5.docx
@@ -680,46 +680,42 @@
           <w:sz w:val="24"/>
           <w:szCs w:val="24"/>
         </w:rPr>
-        <w:t>Реализовать од</w:t>
-      </w:r>
-      <w:r>
+        <w:t>Реализовать одиночное прямое наследование.</w:t>
+      </w:r>
+    </w:p>
+    <w:p>
+      <w:pPr>
+        <w:pStyle w:val="a3"/>
+        <w:ind w:firstLine="284"/>
+        <w:jc w:val="both"/>
         <w:rPr>
           <w:rFonts w:ascii="Arial Narrow" w:hAnsi="Arial Narrow" w:cs="Times New Roman"/>
           <w:sz w:val="24"/>
           <w:szCs w:val="24"/>
         </w:rPr>
-        <w:t>и</w:t>
-      </w:r>
-      <w:r>
+      </w:pPr>
+    </w:p>
+    <w:p>
+      <w:pPr>
+        <w:pStyle w:val="a3"/>
+        <w:ind w:firstLine="284"/>
+        <w:jc w:val="both"/>
         <w:rPr>
           <w:rFonts w:ascii="Arial Narrow" w:hAnsi="Arial Narrow" w:cs="Times New Roman"/>
           <w:sz w:val="24"/>
           <w:szCs w:val="24"/>
         </w:rPr>
-        <w:t>ночное прямое наследование.</w:t>
-      </w:r>
-    </w:p>
-    <w:p>
-      <w:pPr>
-        <w:pStyle w:val="a3"/>
-        <w:ind w:firstLine="284"/>
-        <w:jc w:val="both"/>
+      </w:pPr>
+      <w:r>
         <w:rPr>
           <w:rFonts w:ascii="Arial Narrow" w:hAnsi="Arial Narrow" w:cs="Times New Roman"/>
           <w:sz w:val="24"/>
           <w:szCs w:val="24"/>
         </w:rPr>
-      </w:pPr>
-      <w:r>
-        <w:rPr>
-          <w:rFonts w:ascii="Arial Narrow" w:hAnsi="Arial Narrow" w:cs="Times New Roman"/>
-          <w:sz w:val="24"/>
-          <w:szCs w:val="24"/>
-        </w:rPr>
         <w:drawing>
-          <wp:inline distT="0" distB="0" distL="0" distR="0" wp14:anchorId="0A112D0C" wp14:editId="520A77F2">
-            <wp:extent cx="2819546" cy="2286000"/>
-            <wp:effectExtent l="0" t="0" r="0" b="0"/>
+          <wp:inline distT="0" distB="0" distL="0" distR="0" wp14:anchorId="3D197F1B" wp14:editId="4958495B">
+            <wp:extent cx="2949196" cy="1988992"/>
+            <wp:effectExtent l="0" t="0" r="3810" b="0"/>
             <wp:docPr id="1" name="Рисунок 1"/>
             <wp:cNvGraphicFramePr>
               <a:graphicFrameLocks xmlns:a="http://schemas.openxmlformats.org/drawingml/2006/main" noChangeAspect="1"/>
@@ -740,7 +736,7 @@
                   <pic:spPr>
                     <a:xfrm>
                       <a:off x="0" y="0"/>
-                      <a:ext cx="2836788" cy="2299979"/>
+                      <a:ext cx="2949196" cy="1988992"/>
                     </a:xfrm>
                     <a:prstGeom prst="rect">
                       <a:avLst/>
@@ -752,6 +748,8 @@
           </wp:inline>
         </w:drawing>
       </w:r>
+      <w:bookmarkStart w:id="0" w:name="_GoBack"/>
+      <w:bookmarkEnd w:id="0"/>
     </w:p>
     <w:p>
       <w:pPr>
@@ -3012,105 +3010,105 @@
           <w:szCs w:val="19"/>
           <w:lang w:val="en-US"/>
         </w:rPr>
+        <w:tab/>
+      </w:r>
+      <w:r>
+        <w:rPr>
+          <w:rFonts w:ascii="Cascadia Mono" w:hAnsi="Cascadia Mono" w:cs="Cascadia Mono"/>
+          <w:color w:val="000000"/>
+          <w:sz w:val="19"/>
+          <w:szCs w:val="19"/>
+          <w:lang w:val="en-US"/>
+        </w:rPr>
+        <w:tab/>
+        <w:t xml:space="preserve">magazine = </w:t>
+      </w:r>
+      <w:r>
+        <w:rPr>
+          <w:rFonts w:ascii="Cascadia Mono" w:hAnsi="Cascadia Mono" w:cs="Cascadia Mono"/>
+          <w:color w:val="0000FF"/>
+          <w:sz w:val="19"/>
+          <w:szCs w:val="19"/>
+          <w:lang w:val="en-US"/>
+        </w:rPr>
+        <w:t>new</w:t>
+      </w:r>
+      <w:r>
+        <w:rPr>
+          <w:rFonts w:ascii="Cascadia Mono" w:hAnsi="Cascadia Mono" w:cs="Cascadia Mono"/>
+          <w:color w:val="000000"/>
+          <w:sz w:val="19"/>
+          <w:szCs w:val="19"/>
+          <w:lang w:val="en-US"/>
+        </w:rPr>
+        <w:t xml:space="preserve"> </w:t>
+      </w:r>
+      <w:r>
+        <w:rPr>
+          <w:rFonts w:ascii="Cascadia Mono" w:hAnsi="Cascadia Mono" w:cs="Cascadia Mono"/>
+          <w:color w:val="0000FF"/>
+          <w:sz w:val="19"/>
+          <w:szCs w:val="19"/>
+          <w:lang w:val="en-US"/>
+        </w:rPr>
+        <w:t>bool</w:t>
+      </w:r>
+      <w:r>
+        <w:rPr>
+          <w:rFonts w:ascii="Cascadia Mono" w:hAnsi="Cascadia Mono" w:cs="Cascadia Mono"/>
+          <w:color w:val="000000"/>
+          <w:sz w:val="19"/>
+          <w:szCs w:val="19"/>
+          <w:lang w:val="en-US"/>
+        </w:rPr>
+        <w:t>[</w:t>
+      </w:r>
+      <w:proofErr w:type="spellStart"/>
+      <w:r>
+        <w:rPr>
+          <w:rFonts w:ascii="Cascadia Mono" w:hAnsi="Cascadia Mono" w:cs="Cascadia Mono"/>
+          <w:color w:val="000000"/>
+          <w:sz w:val="19"/>
+          <w:szCs w:val="19"/>
+          <w:lang w:val="en-US"/>
+        </w:rPr>
+        <w:t>maxCapacity</w:t>
+      </w:r>
+      <w:proofErr w:type="spellEnd"/>
+      <w:r>
+        <w:rPr>
+          <w:rFonts w:ascii="Cascadia Mono" w:hAnsi="Cascadia Mono" w:cs="Cascadia Mono"/>
+          <w:color w:val="000000"/>
+          <w:sz w:val="19"/>
+          <w:szCs w:val="19"/>
+          <w:lang w:val="en-US"/>
+        </w:rPr>
+        <w:t>];</w:t>
+      </w:r>
+    </w:p>
+    <w:p>
+      <w:pPr>
+        <w:autoSpaceDE w:val="0"/>
+        <w:autoSpaceDN w:val="0"/>
+        <w:adjustRightInd w:val="0"/>
+        <w:spacing w:after="0" w:line="240" w:lineRule="auto"/>
+        <w:rPr>
+          <w:rFonts w:ascii="Cascadia Mono" w:hAnsi="Cascadia Mono" w:cs="Cascadia Mono"/>
+          <w:color w:val="000000"/>
+          <w:sz w:val="19"/>
+          <w:szCs w:val="19"/>
+          <w:lang w:val="en-US"/>
+        </w:rPr>
+      </w:pPr>
+      <w:r>
+        <w:rPr>
+          <w:rFonts w:ascii="Cascadia Mono" w:hAnsi="Cascadia Mono" w:cs="Cascadia Mono"/>
+          <w:color w:val="000000"/>
+          <w:sz w:val="19"/>
+          <w:szCs w:val="19"/>
+          <w:lang w:val="en-US"/>
+        </w:rPr>
         <w:lastRenderedPageBreak/>
-        <w:tab/>
-      </w:r>
-      <w:r>
-        <w:rPr>
-          <w:rFonts w:ascii="Cascadia Mono" w:hAnsi="Cascadia Mono" w:cs="Cascadia Mono"/>
-          <w:color w:val="000000"/>
-          <w:sz w:val="19"/>
-          <w:szCs w:val="19"/>
-          <w:lang w:val="en-US"/>
-        </w:rPr>
-        <w:tab/>
-        <w:t xml:space="preserve">magazine = </w:t>
-      </w:r>
-      <w:r>
-        <w:rPr>
-          <w:rFonts w:ascii="Cascadia Mono" w:hAnsi="Cascadia Mono" w:cs="Cascadia Mono"/>
-          <w:color w:val="0000FF"/>
-          <w:sz w:val="19"/>
-          <w:szCs w:val="19"/>
-          <w:lang w:val="en-US"/>
-        </w:rPr>
-        <w:t>new</w:t>
-      </w:r>
-      <w:r>
-        <w:rPr>
-          <w:rFonts w:ascii="Cascadia Mono" w:hAnsi="Cascadia Mono" w:cs="Cascadia Mono"/>
-          <w:color w:val="000000"/>
-          <w:sz w:val="19"/>
-          <w:szCs w:val="19"/>
-          <w:lang w:val="en-US"/>
-        </w:rPr>
-        <w:t xml:space="preserve"> </w:t>
-      </w:r>
-      <w:r>
-        <w:rPr>
-          <w:rFonts w:ascii="Cascadia Mono" w:hAnsi="Cascadia Mono" w:cs="Cascadia Mono"/>
-          <w:color w:val="0000FF"/>
-          <w:sz w:val="19"/>
-          <w:szCs w:val="19"/>
-          <w:lang w:val="en-US"/>
-        </w:rPr>
-        <w:t>bool</w:t>
-      </w:r>
-      <w:r>
-        <w:rPr>
-          <w:rFonts w:ascii="Cascadia Mono" w:hAnsi="Cascadia Mono" w:cs="Cascadia Mono"/>
-          <w:color w:val="000000"/>
-          <w:sz w:val="19"/>
-          <w:szCs w:val="19"/>
-          <w:lang w:val="en-US"/>
-        </w:rPr>
-        <w:t>[</w:t>
-      </w:r>
-      <w:proofErr w:type="spellStart"/>
-      <w:r>
-        <w:rPr>
-          <w:rFonts w:ascii="Cascadia Mono" w:hAnsi="Cascadia Mono" w:cs="Cascadia Mono"/>
-          <w:color w:val="000000"/>
-          <w:sz w:val="19"/>
-          <w:szCs w:val="19"/>
-          <w:lang w:val="en-US"/>
-        </w:rPr>
-        <w:t>maxCapacity</w:t>
-      </w:r>
-      <w:proofErr w:type="spellEnd"/>
-      <w:r>
-        <w:rPr>
-          <w:rFonts w:ascii="Cascadia Mono" w:hAnsi="Cascadia Mono" w:cs="Cascadia Mono"/>
-          <w:color w:val="000000"/>
-          <w:sz w:val="19"/>
-          <w:szCs w:val="19"/>
-          <w:lang w:val="en-US"/>
-        </w:rPr>
-        <w:t>];</w:t>
-      </w:r>
-    </w:p>
-    <w:p>
-      <w:pPr>
-        <w:autoSpaceDE w:val="0"/>
-        <w:autoSpaceDN w:val="0"/>
-        <w:adjustRightInd w:val="0"/>
-        <w:spacing w:after="0" w:line="240" w:lineRule="auto"/>
-        <w:rPr>
-          <w:rFonts w:ascii="Cascadia Mono" w:hAnsi="Cascadia Mono" w:cs="Cascadia Mono"/>
-          <w:color w:val="000000"/>
-          <w:sz w:val="19"/>
-          <w:szCs w:val="19"/>
-          <w:lang w:val="en-US"/>
-        </w:rPr>
-      </w:pPr>
-      <w:r>
-        <w:rPr>
-          <w:rFonts w:ascii="Cascadia Mono" w:hAnsi="Cascadia Mono" w:cs="Cascadia Mono"/>
-          <w:color w:val="000000"/>
-          <w:sz w:val="19"/>
-          <w:szCs w:val="19"/>
-          <w:lang w:val="en-US"/>
-        </w:rPr>
         <w:tab/>
         <w:t>}</w:t>
       </w:r>
@@ -3858,6 +3856,7 @@
           <w:color w:val="000000"/>
           <w:sz w:val="19"/>
           <w:szCs w:val="19"/>
+          <w:lang w:val="en-US"/>
         </w:rPr>
         <w:t xml:space="preserve"> </w:t>
       </w:r>
@@ -3881,8 +3880,6 @@
         </w:rPr>
         <w:t xml:space="preserve"> </w:t>
       </w:r>
-      <w:bookmarkStart w:id="0" w:name="_GoBack"/>
-      <w:bookmarkEnd w:id="0"/>
       <w:proofErr w:type="spellStart"/>
       <w:r>
         <w:rPr>
